--- a/D03/Estimación costes.docx
+++ b/D03/Estimación costes.docx
@@ -50,7 +50,6 @@
         </w:rPr>
         <w:t>Acme-</w:t>
       </w:r>
-      <w:proofErr w:type="spellStart"/>
       <w:r>
         <w:rPr>
           <w:rFonts w:asciiTheme="majorHAnsi" w:hAnsiTheme="majorHAnsi" w:cstheme="majorHAnsi"/>
@@ -58,9 +57,19 @@
           <w:sz w:val="50"/>
           <w:szCs w:val="50"/>
         </w:rPr>
-        <w:t>Parade</w:t>
+        <w:t>Hacker-Rank</w:t>
       </w:r>
-      <w:proofErr w:type="spellEnd"/>
+      <w:r>
+        <w:rPr>
+          <w:rFonts w:asciiTheme="majorHAnsi" w:hAnsiTheme="majorHAnsi" w:cstheme="majorHAnsi"/>
+          <w:b/>
+          <w:sz w:val="50"/>
+          <w:szCs w:val="50"/>
+        </w:rPr>
+        <w:tab/>
+      </w:r>
+      <w:bookmarkStart w:id="0" w:name="_GoBack"/>
+      <w:bookmarkEnd w:id="0"/>
     </w:p>
     <w:p>
       <w:pPr>
@@ -712,8 +721,6 @@
       <w:r>
         <w:t>El precio con impuestos se obtiene multiplicando por 1,4 el precio (5180€), el cual sería el mostrado al cliente como coste de su proyecto.</w:t>
       </w:r>
-      <w:bookmarkStart w:id="0" w:name="_GoBack"/>
-      <w:bookmarkEnd w:id="0"/>
     </w:p>
     <w:sectPr>
       <w:pgSz w:w="11906" w:h="16838"/>
@@ -2056,7 +2063,7 @@
 </file>
 
 <file path=customXml/itemProps1.xml><?xml version="1.0" encoding="utf-8"?>
-<ds:datastoreItem xmlns:ds="http://schemas.openxmlformats.org/officeDocument/2006/customXml" ds:itemID="{D313268D-3AB2-49AE-8941-CD8AD07B1112}">
+<ds:datastoreItem xmlns:ds="http://schemas.openxmlformats.org/officeDocument/2006/customXml" ds:itemID="{8BB5697E-21A7-4F83-A8EB-175D7D464C53}">
   <ds:schemaRefs>
     <ds:schemaRef ds:uri="http://schemas.openxmlformats.org/officeDocument/2006/bibliography"/>
   </ds:schemaRefs>
